--- a/docs/hexworld/hexworld.docx
+++ b/docs/hexworld/hexworld.docx
@@ -259,6 +259,7 @@
     <w:p>
       <w:pPr>
         <w:pStyle w:val="nospace"/>
+        <w:jc w:val="center"/>
       </w:pPr>
       <w:r>
         <w:rPr>
@@ -384,6 +385,7 @@
     <w:p>
       <w:pPr>
         <w:pStyle w:val="nospace"/>
+        <w:jc w:val="center"/>
         <w:rPr>
           <w:sz w:val="20"/>
           <w:szCs w:val="20"/>
@@ -433,6 +435,7 @@
     <w:p>
       <w:pPr>
         <w:pStyle w:val="nospace"/>
+        <w:jc w:val="center"/>
       </w:pPr>
       <w:r>
         <w:t>Hình 2</w:t>
@@ -4327,11 +4330,7 @@
     <w:p>
       <w:pPr>
         <w:pStyle w:val="nospace"/>
-      </w:pPr>
-    </w:p>
-    <w:p>
-      <w:pPr>
-        <w:pStyle w:val="nospace"/>
+        <w:ind w:left="0"/>
       </w:pPr>
     </w:p>
     <w:p>
@@ -5004,6 +5003,7 @@
     <w:p>
       <w:pPr>
         <w:pStyle w:val="nospace"/>
+        <w:ind w:left="720"/>
       </w:pPr>
       <w:r>
         <w:t>for k = 1:M.k_max  </w:t>
@@ -5012,12 +5012,12 @@
     <w:p>
       <w:pPr>
         <w:pStyle w:val="nospace"/>
+        <w:ind w:left="1014"/>
       </w:pPr>
       <w:r>
         <w:rPr>
           <w:rFonts w:eastAsiaTheme="majorEastAsia"/>
         </w:rPr>
-        <w:lastRenderedPageBreak/>
         <w:t>U = policy_evaluation(</w:t>
       </w:r>
       <w:r>
@@ -5043,8 +5043,10 @@
     <w:p>
       <w:pPr>
         <w:pStyle w:val="nospace"/>
-      </w:pPr>
-      <w:r>
+        <w:ind w:left="1014"/>
+      </w:pPr>
+      <w:r>
+        <w:lastRenderedPageBreak/>
         <w:t>π′ = ValueFunctionPolicy(</w:t>
       </w:r>
       <w:r>
@@ -5064,6 +5066,7 @@
     <w:p>
       <w:pPr>
         <w:pStyle w:val="nospace"/>
+        <w:ind w:left="1308"/>
       </w:pPr>
       <w:r>
         <w:t>if all(π(s) == π′(s) for s in </w:t>
@@ -5078,12 +5081,18 @@
         <w:t xml:space="preserve">)   </w:t>
       </w:r>
       <w:r>
-        <w:t>// điều kiện hội tụ</w:t>
-      </w:r>
-    </w:p>
-    <w:p>
-      <w:pPr>
-        <w:pStyle w:val="nospace"/>
+        <w:t>/</w:t>
+      </w:r>
+      <w:bookmarkStart w:id="0" w:name="_GoBack"/>
+      <w:bookmarkEnd w:id="0"/>
+      <w:r>
+        <w:t>/ điều kiện hội tụ</w:t>
+      </w:r>
+    </w:p>
+    <w:p>
+      <w:pPr>
+        <w:pStyle w:val="nospace"/>
+        <w:ind w:left="1308" w:firstLine="426"/>
       </w:pPr>
       <w:r>
         <w:t>break  </w:t>
@@ -5092,6 +5101,7 @@
     <w:p>
       <w:pPr>
         <w:pStyle w:val="nospace"/>
+        <w:ind w:left="1308"/>
       </w:pPr>
       <w:r>
         <w:t>end  </w:t>
@@ -5100,6 +5110,7 @@
     <w:p>
       <w:pPr>
         <w:pStyle w:val="nospace"/>
+        <w:ind w:left="1014"/>
       </w:pPr>
       <w:r>
         <w:t>π = π′  </w:t>
@@ -5108,6 +5119,7 @@
     <w:p>
       <w:pPr>
         <w:pStyle w:val="nospace"/>
+        <w:ind w:left="720"/>
       </w:pPr>
       <w:r>
         <w:t>end  </w:t>
@@ -5116,6 +5128,7 @@
     <w:p>
       <w:pPr>
         <w:pStyle w:val="nospace"/>
+        <w:ind w:left="720"/>
         <w:rPr>
           <w:rFonts w:ascii="Segoe UI" w:hAnsi="Segoe UI"/>
           <w:sz w:val="18"/>
@@ -7234,6 +7247,7 @@
     <w:p>
       <w:pPr>
         <w:pStyle w:val="nospace"/>
+        <w:jc w:val="center"/>
       </w:pPr>
       <w:r>
         <w:rPr>
@@ -9272,8 +9286,6 @@
       <w:r>
         <w:t xml:space="preserve">-Policy định hướng chưa thật sự tốt để tìm ra được phần thưởng tốt nhất. </w:t>
       </w:r>
-      <w:bookmarkStart w:id="0" w:name="_GoBack"/>
-      <w:bookmarkEnd w:id="0"/>
     </w:p>
     <w:p>
       <w:pPr>
